--- a/Báo Cáo/Diagram/Usecase/Dac_Ta_ChucVu.docx
+++ b/Báo Cáo/Diagram/Usecase/Dac_Ta_ChucVu.docx
@@ -4767,44 +4767,21 @@
                 <w:color w:val="000000"/>
                 <w:sz w:val="26"/>
                 <w:szCs w:val="26"/>
-                <w:lang w:val="en-US"/>
-              </w:rPr>
-            </w:pPr>
-            <w:r>
-              <w:rPr>
-                <w:rFonts w:ascii="Calibri" w:hAnsi="Calibri"/>
-                <w:color w:val="000000"/>
-                <w:sz w:val="26"/>
-                <w:szCs w:val="26"/>
-                <w:lang w:val="en-US"/>
-              </w:rPr>
-              <w:t>+ Sơ đồ trình tự “Thêm chức vụ”</w:t>
-            </w:r>
-          </w:p>
-          <w:p>
-            <w:pPr>
-              <w:pStyle w:val="TableContents"/>
-              <w:rPr>
-                <w:rFonts w:ascii="Calibri" w:hAnsi="Calibri"/>
-                <w:color w:val="000000"/>
-                <w:sz w:val="26"/>
-                <w:szCs w:val="26"/>
-                <w:lang w:val="en-US"/>
-              </w:rPr>
-            </w:pPr>
-            <w:r>
-              <w:rPr>
-                <w:rFonts w:ascii="Calibri" w:hAnsi="Calibri"/>
-                <w:color w:val="000000"/>
-                <w:sz w:val="26"/>
-                <w:szCs w:val="26"/>
-                <w:lang w:val="en-US"/>
+              </w:rPr>
+            </w:pPr>
+            <w:r>
+              <w:rPr>
+                <w:rFonts w:ascii="Calibri" w:hAnsi="Calibri"/>
+                <w:noProof/>
+                <w:color w:val="000000"/>
+                <w:sz w:val="26"/>
+                <w:szCs w:val="26"/>
               </w:rPr>
               <w:drawing>
-                <wp:inline distT="0" distB="0" distL="0" distR="0" wp14:anchorId="6C57CE9E" wp14:editId="7F9E7476">
-                  <wp:extent cx="6120130" cy="3931920"/>
-                  <wp:effectExtent l="0" t="0" r="0" b="0"/>
-                  <wp:docPr id="2" name="Picture 2" descr="Diagram&#10;&#10;Description automatically generated"/>
+                <wp:inline distT="0" distB="0" distL="0" distR="0" wp14:anchorId="4189CB74" wp14:editId="0D4543C2">
+                  <wp:extent cx="6120130" cy="6222365"/>
+                  <wp:effectExtent l="0" t="0" r="0" b="6985"/>
+                  <wp:docPr id="2" name="Picture 2" descr="Diagram, schematic&#10;&#10;Description automatically generated"/>
                   <wp:cNvGraphicFramePr>
                     <a:graphicFrameLocks xmlns:a="http://schemas.openxmlformats.org/drawingml/2006/main" noChangeAspect="1"/>
                   </wp:cNvGraphicFramePr>
@@ -4812,11 +4789,17 @@
                     <a:graphicData uri="http://schemas.openxmlformats.org/drawingml/2006/picture">
                       <pic:pic xmlns:pic="http://schemas.openxmlformats.org/drawingml/2006/picture">
                         <pic:nvPicPr>
-                          <pic:cNvPr id="2" name="Picture 2" descr="Diagram&#10;&#10;Description automatically generated"/>
+                          <pic:cNvPr id="2" name="Picture 2" descr="Diagram, schematic&#10;&#10;Description automatically generated"/>
                           <pic:cNvPicPr/>
                         </pic:nvPicPr>
                         <pic:blipFill>
-                          <a:blip r:embed="rId5"/>
+                          <a:blip r:embed="rId5">
+                            <a:extLst>
+                              <a:ext uri="{28A0092B-C50C-407E-A947-70E740481C1C}">
+                                <a14:useLocalDpi xmlns:a14="http://schemas.microsoft.com/office/drawing/2010/main" val="0"/>
+                              </a:ext>
+                            </a:extLst>
+                          </a:blip>
                           <a:stretch>
                             <a:fillRect/>
                           </a:stretch>
@@ -4824,7 +4807,7 @@
                         <pic:spPr>
                           <a:xfrm>
                             <a:off x="0" y="0"/>
-                            <a:ext cx="6120130" cy="3931920"/>
+                            <a:ext cx="6120130" cy="6222365"/>
                           </a:xfrm>
                           <a:prstGeom prst="rect">
                             <a:avLst/>
@@ -4836,413 +4819,6 @@
                 </wp:inline>
               </w:drawing>
             </w:r>
-          </w:p>
-          <w:p>
-            <w:pPr>
-              <w:pStyle w:val="TableContents"/>
-              <w:rPr>
-                <w:rFonts w:ascii="Calibri" w:hAnsi="Calibri"/>
-                <w:color w:val="000000"/>
-                <w:sz w:val="26"/>
-                <w:szCs w:val="26"/>
-                <w:lang w:val="en-US"/>
-              </w:rPr>
-            </w:pPr>
-          </w:p>
-          <w:p>
-            <w:pPr>
-              <w:pStyle w:val="TableContents"/>
-              <w:rPr>
-                <w:rFonts w:ascii="Calibri" w:hAnsi="Calibri"/>
-                <w:color w:val="000000"/>
-                <w:sz w:val="26"/>
-                <w:szCs w:val="26"/>
-                <w:lang w:val="en-US"/>
-              </w:rPr>
-            </w:pPr>
-            <w:r>
-              <w:rPr>
-                <w:rFonts w:ascii="Calibri" w:hAnsi="Calibri"/>
-                <w:color w:val="000000"/>
-                <w:sz w:val="26"/>
-                <w:szCs w:val="26"/>
-                <w:lang w:val="en-US"/>
-              </w:rPr>
-              <w:t>+ Sơ đồ trình tự “Sửa chức vụ”</w:t>
-            </w:r>
-          </w:p>
-          <w:p>
-            <w:pPr>
-              <w:pStyle w:val="TableContents"/>
-              <w:rPr>
-                <w:rFonts w:ascii="Calibri" w:hAnsi="Calibri"/>
-                <w:color w:val="000000"/>
-                <w:sz w:val="26"/>
-                <w:szCs w:val="26"/>
-                <w:lang w:val="en-US"/>
-              </w:rPr>
-            </w:pPr>
-            <w:r>
-              <w:rPr>
-                <w:rFonts w:ascii="Calibri" w:hAnsi="Calibri"/>
-                <w:color w:val="000000"/>
-                <w:sz w:val="26"/>
-                <w:szCs w:val="26"/>
-                <w:lang w:val="en-US"/>
-              </w:rPr>
-              <w:lastRenderedPageBreak/>
-              <w:drawing>
-                <wp:inline distT="0" distB="0" distL="0" distR="0" wp14:anchorId="7CE6D6D0" wp14:editId="3ECBE4D2">
-                  <wp:extent cx="6120130" cy="2707005"/>
-                  <wp:effectExtent l="0" t="0" r="0" b="0"/>
-                  <wp:docPr id="3" name="Picture 3" descr="Diagram&#10;&#10;Description automatically generated"/>
-                  <wp:cNvGraphicFramePr>
-                    <a:graphicFrameLocks xmlns:a="http://schemas.openxmlformats.org/drawingml/2006/main" noChangeAspect="1"/>
-                  </wp:cNvGraphicFramePr>
-                  <a:graphic xmlns:a="http://schemas.openxmlformats.org/drawingml/2006/main">
-                    <a:graphicData uri="http://schemas.openxmlformats.org/drawingml/2006/picture">
-                      <pic:pic xmlns:pic="http://schemas.openxmlformats.org/drawingml/2006/picture">
-                        <pic:nvPicPr>
-                          <pic:cNvPr id="3" name="Picture 3" descr="Diagram&#10;&#10;Description automatically generated"/>
-                          <pic:cNvPicPr/>
-                        </pic:nvPicPr>
-                        <pic:blipFill>
-                          <a:blip r:embed="rId6"/>
-                          <a:stretch>
-                            <a:fillRect/>
-                          </a:stretch>
-                        </pic:blipFill>
-                        <pic:spPr>
-                          <a:xfrm>
-                            <a:off x="0" y="0"/>
-                            <a:ext cx="6120130" cy="2707005"/>
-                          </a:xfrm>
-                          <a:prstGeom prst="rect">
-                            <a:avLst/>
-                          </a:prstGeom>
-                        </pic:spPr>
-                      </pic:pic>
-                    </a:graphicData>
-                  </a:graphic>
-                </wp:inline>
-              </w:drawing>
-            </w:r>
-          </w:p>
-          <w:p>
-            <w:pPr>
-              <w:pStyle w:val="TableContents"/>
-              <w:rPr>
-                <w:rFonts w:ascii="Calibri" w:hAnsi="Calibri"/>
-                <w:color w:val="000000"/>
-                <w:sz w:val="26"/>
-                <w:szCs w:val="26"/>
-                <w:lang w:val="en-US"/>
-              </w:rPr>
-            </w:pPr>
-          </w:p>
-          <w:p>
-            <w:pPr>
-              <w:pStyle w:val="TableContents"/>
-              <w:rPr>
-                <w:rFonts w:ascii="Calibri" w:hAnsi="Calibri"/>
-                <w:color w:val="000000"/>
-                <w:sz w:val="26"/>
-                <w:szCs w:val="26"/>
-                <w:lang w:val="en-US"/>
-              </w:rPr>
-            </w:pPr>
-            <w:r>
-              <w:rPr>
-                <w:rFonts w:ascii="Calibri" w:hAnsi="Calibri"/>
-                <w:color w:val="000000"/>
-                <w:sz w:val="26"/>
-                <w:szCs w:val="26"/>
-                <w:lang w:val="en-US"/>
-              </w:rPr>
-              <w:t>+ Sơ đồ trình tự “Xóa chức vụ”</w:t>
-            </w:r>
-          </w:p>
-          <w:p>
-            <w:pPr>
-              <w:pStyle w:val="TableContents"/>
-              <w:rPr>
-                <w:rFonts w:ascii="Calibri" w:hAnsi="Calibri"/>
-                <w:color w:val="000000"/>
-                <w:sz w:val="26"/>
-                <w:szCs w:val="26"/>
-                <w:lang w:val="en-US"/>
-              </w:rPr>
-            </w:pPr>
-            <w:r>
-              <w:rPr>
-                <w:rFonts w:ascii="Calibri" w:hAnsi="Calibri"/>
-                <w:color w:val="000000"/>
-                <w:sz w:val="26"/>
-                <w:szCs w:val="26"/>
-                <w:lang w:val="en-US"/>
-              </w:rPr>
-              <w:drawing>
-                <wp:inline distT="0" distB="0" distL="0" distR="0" wp14:anchorId="2F161E7D" wp14:editId="7E9C5ED9">
-                  <wp:extent cx="6120130" cy="3822065"/>
-                  <wp:effectExtent l="0" t="0" r="0" b="6985"/>
-                  <wp:docPr id="5" name="Picture 5" descr="Diagram&#10;&#10;Description automatically generated"/>
-                  <wp:cNvGraphicFramePr>
-                    <a:graphicFrameLocks xmlns:a="http://schemas.openxmlformats.org/drawingml/2006/main" noChangeAspect="1"/>
-                  </wp:cNvGraphicFramePr>
-                  <a:graphic xmlns:a="http://schemas.openxmlformats.org/drawingml/2006/main">
-                    <a:graphicData uri="http://schemas.openxmlformats.org/drawingml/2006/picture">
-                      <pic:pic xmlns:pic="http://schemas.openxmlformats.org/drawingml/2006/picture">
-                        <pic:nvPicPr>
-                          <pic:cNvPr id="5" name="Picture 5" descr="Diagram&#10;&#10;Description automatically generated"/>
-                          <pic:cNvPicPr/>
-                        </pic:nvPicPr>
-                        <pic:blipFill>
-                          <a:blip r:embed="rId7"/>
-                          <a:stretch>
-                            <a:fillRect/>
-                          </a:stretch>
-                        </pic:blipFill>
-                        <pic:spPr>
-                          <a:xfrm>
-                            <a:off x="0" y="0"/>
-                            <a:ext cx="6120130" cy="3822065"/>
-                          </a:xfrm>
-                          <a:prstGeom prst="rect">
-                            <a:avLst/>
-                          </a:prstGeom>
-                        </pic:spPr>
-                      </pic:pic>
-                    </a:graphicData>
-                  </a:graphic>
-                </wp:inline>
-              </w:drawing>
-            </w:r>
-          </w:p>
-          <w:p>
-            <w:pPr>
-              <w:pStyle w:val="TableContents"/>
-              <w:rPr>
-                <w:rFonts w:ascii="Calibri" w:hAnsi="Calibri"/>
-                <w:color w:val="000000"/>
-                <w:sz w:val="26"/>
-                <w:szCs w:val="26"/>
-                <w:lang w:val="en-US"/>
-              </w:rPr>
-            </w:pPr>
-          </w:p>
-          <w:p>
-            <w:pPr>
-              <w:pStyle w:val="TableContents"/>
-              <w:rPr>
-                <w:rFonts w:ascii="Calibri" w:hAnsi="Calibri"/>
-                <w:color w:val="000000"/>
-                <w:sz w:val="26"/>
-                <w:szCs w:val="26"/>
-                <w:lang w:val="en-US"/>
-              </w:rPr>
-            </w:pPr>
-            <w:r>
-              <w:rPr>
-                <w:rFonts w:ascii="Calibri" w:hAnsi="Calibri"/>
-                <w:color w:val="000000"/>
-                <w:sz w:val="26"/>
-                <w:szCs w:val="26"/>
-                <w:lang w:val="en-US"/>
-              </w:rPr>
-              <w:t>+ Sơ đồ trình tự “Xem chi tiết chức vụ”</w:t>
-            </w:r>
-          </w:p>
-          <w:p>
-            <w:pPr>
-              <w:pStyle w:val="TableContents"/>
-              <w:rPr>
-                <w:rFonts w:ascii="Calibri" w:hAnsi="Calibri"/>
-                <w:color w:val="000000"/>
-                <w:sz w:val="26"/>
-                <w:szCs w:val="26"/>
-                <w:lang w:val="en-US"/>
-              </w:rPr>
-            </w:pPr>
-            <w:r>
-              <w:rPr>
-                <w:rFonts w:ascii="Calibri" w:hAnsi="Calibri"/>
-                <w:color w:val="000000"/>
-                <w:sz w:val="26"/>
-                <w:szCs w:val="26"/>
-                <w:lang w:val="en-US"/>
-              </w:rPr>
-              <w:lastRenderedPageBreak/>
-              <w:drawing>
-                <wp:inline distT="0" distB="0" distL="0" distR="0" wp14:anchorId="4FEFA8F0" wp14:editId="3830CDA3">
-                  <wp:extent cx="6120130" cy="2781935"/>
-                  <wp:effectExtent l="0" t="0" r="0" b="0"/>
-                  <wp:docPr id="6" name="Picture 6" descr="Diagram&#10;&#10;Description automatically generated"/>
-                  <wp:cNvGraphicFramePr>
-                    <a:graphicFrameLocks xmlns:a="http://schemas.openxmlformats.org/drawingml/2006/main" noChangeAspect="1"/>
-                  </wp:cNvGraphicFramePr>
-                  <a:graphic xmlns:a="http://schemas.openxmlformats.org/drawingml/2006/main">
-                    <a:graphicData uri="http://schemas.openxmlformats.org/drawingml/2006/picture">
-                      <pic:pic xmlns:pic="http://schemas.openxmlformats.org/drawingml/2006/picture">
-                        <pic:nvPicPr>
-                          <pic:cNvPr id="6" name="Picture 6" descr="Diagram&#10;&#10;Description automatically generated"/>
-                          <pic:cNvPicPr/>
-                        </pic:nvPicPr>
-                        <pic:blipFill>
-                          <a:blip r:embed="rId8"/>
-                          <a:stretch>
-                            <a:fillRect/>
-                          </a:stretch>
-                        </pic:blipFill>
-                        <pic:spPr>
-                          <a:xfrm>
-                            <a:off x="0" y="0"/>
-                            <a:ext cx="6120130" cy="2781935"/>
-                          </a:xfrm>
-                          <a:prstGeom prst="rect">
-                            <a:avLst/>
-                          </a:prstGeom>
-                        </pic:spPr>
-                      </pic:pic>
-                    </a:graphicData>
-                  </a:graphic>
-                </wp:inline>
-              </w:drawing>
-            </w:r>
-          </w:p>
-          <w:p>
-            <w:pPr>
-              <w:pStyle w:val="TableContents"/>
-              <w:rPr>
-                <w:rFonts w:ascii="Calibri" w:hAnsi="Calibri"/>
-                <w:color w:val="000000"/>
-                <w:sz w:val="26"/>
-                <w:szCs w:val="26"/>
-                <w:lang w:val="en-US"/>
-              </w:rPr>
-            </w:pPr>
-          </w:p>
-          <w:p>
-            <w:pPr>
-              <w:pStyle w:val="TableContents"/>
-              <w:rPr>
-                <w:rFonts w:ascii="Calibri" w:hAnsi="Calibri"/>
-                <w:color w:val="000000"/>
-                <w:sz w:val="26"/>
-                <w:szCs w:val="26"/>
-                <w:lang w:val="en-US"/>
-              </w:rPr>
-            </w:pPr>
-          </w:p>
-          <w:p>
-            <w:pPr>
-              <w:pStyle w:val="TableContents"/>
-              <w:rPr>
-                <w:rFonts w:ascii="Calibri" w:hAnsi="Calibri"/>
-                <w:color w:val="000000"/>
-                <w:sz w:val="26"/>
-                <w:szCs w:val="26"/>
-                <w:lang w:val="en-US"/>
-              </w:rPr>
-            </w:pPr>
-            <w:r>
-              <w:rPr>
-                <w:rFonts w:ascii="Calibri" w:hAnsi="Calibri"/>
-                <w:color w:val="000000"/>
-                <w:sz w:val="26"/>
-                <w:szCs w:val="26"/>
-                <w:lang w:val="en-US"/>
-              </w:rPr>
-              <w:t>+ Sơ đồ trình tự “Tìm kiếm chức vụ”</w:t>
-            </w:r>
-          </w:p>
-          <w:p>
-            <w:pPr>
-              <w:pStyle w:val="TableContents"/>
-              <w:rPr>
-                <w:rFonts w:ascii="Calibri" w:hAnsi="Calibri"/>
-                <w:color w:val="000000"/>
-                <w:sz w:val="26"/>
-                <w:szCs w:val="26"/>
-              </w:rPr>
-            </w:pPr>
-            <w:r>
-              <w:rPr>
-                <w:rFonts w:ascii="Calibri" w:hAnsi="Calibri"/>
-                <w:color w:val="000000"/>
-                <w:sz w:val="26"/>
-                <w:szCs w:val="26"/>
-              </w:rPr>
-              <w:drawing>
-                <wp:inline distT="0" distB="0" distL="0" distR="0" wp14:anchorId="434DC6DF" wp14:editId="19D33EFE">
-                  <wp:extent cx="6096000" cy="4072363"/>
-                  <wp:effectExtent l="0" t="0" r="0" b="0"/>
-                  <wp:docPr id="7" name="Picture 7" descr="Diagram&#10;&#10;Description automatically generated"/>
-                  <wp:cNvGraphicFramePr>
-                    <a:graphicFrameLocks xmlns:a="http://schemas.openxmlformats.org/drawingml/2006/main" noChangeAspect="1"/>
-                  </wp:cNvGraphicFramePr>
-                  <a:graphic xmlns:a="http://schemas.openxmlformats.org/drawingml/2006/main">
-                    <a:graphicData uri="http://schemas.openxmlformats.org/drawingml/2006/picture">
-                      <pic:pic xmlns:pic="http://schemas.openxmlformats.org/drawingml/2006/picture">
-                        <pic:nvPicPr>
-                          <pic:cNvPr id="7" name="Picture 7" descr="Diagram&#10;&#10;Description automatically generated"/>
-                          <pic:cNvPicPr/>
-                        </pic:nvPicPr>
-                        <pic:blipFill>
-                          <a:blip r:embed="rId9"/>
-                          <a:stretch>
-                            <a:fillRect/>
-                          </a:stretch>
-                        </pic:blipFill>
-                        <pic:spPr>
-                          <a:xfrm>
-                            <a:off x="0" y="0"/>
-                            <a:ext cx="6103524" cy="4077389"/>
-                          </a:xfrm>
-                          <a:prstGeom prst="rect">
-                            <a:avLst/>
-                          </a:prstGeom>
-                        </pic:spPr>
-                      </pic:pic>
-                    </a:graphicData>
-                  </a:graphic>
-                </wp:inline>
-              </w:drawing>
-            </w:r>
-          </w:p>
-          <w:p>
-            <w:pPr>
-              <w:pStyle w:val="TableContents"/>
-              <w:jc w:val="center"/>
-              <w:rPr>
-                <w:rFonts w:ascii="Calibri" w:hAnsi="Calibri"/>
-                <w:color w:val="000000"/>
-                <w:sz w:val="26"/>
-                <w:szCs w:val="26"/>
-              </w:rPr>
-            </w:pPr>
-          </w:p>
-          <w:p>
-            <w:pPr>
-              <w:pStyle w:val="TableContents"/>
-              <w:rPr>
-                <w:rFonts w:ascii="Calibri" w:hAnsi="Calibri"/>
-                <w:color w:val="000000"/>
-                <w:sz w:val="26"/>
-                <w:szCs w:val="26"/>
-              </w:rPr>
-            </w:pPr>
-          </w:p>
-          <w:p>
-            <w:pPr>
-              <w:pStyle w:val="TableContents"/>
-              <w:jc w:val="center"/>
-              <w:rPr>
-                <w:rFonts w:ascii="Calibri" w:hAnsi="Calibri"/>
-                <w:color w:val="000000"/>
-                <w:sz w:val="26"/>
-                <w:szCs w:val="26"/>
-              </w:rPr>
-            </w:pPr>
           </w:p>
         </w:tc>
       </w:tr>

--- a/Báo Cáo/Diagram/Usecase/Dac_Ta_ChucVu.docx
+++ b/Báo Cáo/Diagram/Usecase/Dac_Ta_ChucVu.docx
@@ -26,9 +26,9 @@
         <w:tblLook w:val="0000" w:firstRow="0" w:lastRow="0" w:firstColumn="0" w:lastColumn="0" w:noHBand="0" w:noVBand="0"/>
       </w:tblPr>
       <w:tblGrid>
-        <w:gridCol w:w="4005"/>
-        <w:gridCol w:w="2729"/>
-        <w:gridCol w:w="3014"/>
+        <w:gridCol w:w="3918"/>
+        <w:gridCol w:w="2818"/>
+        <w:gridCol w:w="3012"/>
       </w:tblGrid>
       <w:tr>
         <w:trPr>
@@ -65,10 +65,10 @@
                 <w:szCs w:val="26"/>
               </w:rPr>
               <w:drawing>
-                <wp:inline distT="0" distB="0" distL="0" distR="0" wp14:anchorId="3F30361A" wp14:editId="37986497">
-                  <wp:extent cx="6120130" cy="3091815"/>
-                  <wp:effectExtent l="0" t="0" r="0" b="0"/>
-                  <wp:docPr id="4" name="Picture 4" descr="Diagram&#10;&#10;Description automatically generated"/>
+                <wp:inline distT="0" distB="0" distL="0" distR="0" wp14:anchorId="1D4361D5" wp14:editId="2A74AC33">
+                  <wp:extent cx="6010275" cy="3533775"/>
+                  <wp:effectExtent l="0" t="0" r="9525" b="9525"/>
+                  <wp:docPr id="1" name="Picture 1" descr="Diagram&#10;&#10;Description automatically generated"/>
                   <wp:cNvGraphicFramePr>
                     <a:graphicFrameLocks xmlns:a="http://schemas.openxmlformats.org/drawingml/2006/main" noChangeAspect="1"/>
                   </wp:cNvGraphicFramePr>
@@ -76,11 +76,17 @@
                     <a:graphicData uri="http://schemas.openxmlformats.org/drawingml/2006/picture">
                       <pic:pic xmlns:pic="http://schemas.openxmlformats.org/drawingml/2006/picture">
                         <pic:nvPicPr>
-                          <pic:cNvPr id="4" name="Picture 4" descr="Diagram&#10;&#10;Description automatically generated"/>
+                          <pic:cNvPr id="1" name="Picture 1" descr="Diagram&#10;&#10;Description automatically generated"/>
                           <pic:cNvPicPr/>
                         </pic:nvPicPr>
                         <pic:blipFill>
-                          <a:blip r:embed="rId4"/>
+                          <a:blip r:embed="rId4">
+                            <a:extLst>
+                              <a:ext uri="{28A0092B-C50C-407E-A947-70E740481C1C}">
+                                <a14:useLocalDpi xmlns:a14="http://schemas.microsoft.com/office/drawing/2010/main" val="0"/>
+                              </a:ext>
+                            </a:extLst>
+                          </a:blip>
                           <a:stretch>
                             <a:fillRect/>
                           </a:stretch>
@@ -88,7 +94,7 @@
                         <pic:spPr>
                           <a:xfrm>
                             <a:off x="0" y="0"/>
-                            <a:ext cx="6120130" cy="3091815"/>
+                            <a:ext cx="6010275" cy="3533775"/>
                           </a:xfrm>
                           <a:prstGeom prst="rect">
                             <a:avLst/>
@@ -4227,7 +4233,6 @@
                 <w:sz w:val="26"/>
                 <w:szCs w:val="26"/>
               </w:rPr>
-              <w:lastRenderedPageBreak/>
               <w:t>Triggers:</w:t>
             </w:r>
           </w:p>
@@ -4305,6 +4310,7 @@
                 <w:sz w:val="26"/>
                 <w:szCs w:val="26"/>
               </w:rPr>
+              <w:lastRenderedPageBreak/>
               <w:t>Assumptions:</w:t>
             </w:r>
           </w:p>

--- a/Báo Cáo/Diagram/Usecase/Dac_Ta_ChucVu.docx
+++ b/Báo Cáo/Diagram/Usecase/Dac_Ta_ChucVu.docx
@@ -26,9 +26,9 @@
         <w:tblLook w:val="0000" w:firstRow="0" w:lastRow="0" w:firstColumn="0" w:lastColumn="0" w:noHBand="0" w:noVBand="0"/>
       </w:tblPr>
       <w:tblGrid>
-        <w:gridCol w:w="3918"/>
-        <w:gridCol w:w="2818"/>
-        <w:gridCol w:w="3012"/>
+        <w:gridCol w:w="4005"/>
+        <w:gridCol w:w="2729"/>
+        <w:gridCol w:w="3014"/>
       </w:tblGrid>
       <w:tr>
         <w:trPr>
@@ -65,10 +65,10 @@
                 <w:szCs w:val="26"/>
               </w:rPr>
               <w:drawing>
-                <wp:inline distT="0" distB="0" distL="0" distR="0" wp14:anchorId="1D4361D5" wp14:editId="2A74AC33">
-                  <wp:extent cx="6010275" cy="3533775"/>
-                  <wp:effectExtent l="0" t="0" r="9525" b="9525"/>
-                  <wp:docPr id="1" name="Picture 1" descr="Diagram&#10;&#10;Description automatically generated"/>
+                <wp:inline distT="0" distB="0" distL="0" distR="0" wp14:anchorId="425B7204" wp14:editId="021F73DB">
+                  <wp:extent cx="6120130" cy="3615690"/>
+                  <wp:effectExtent l="0" t="0" r="0" b="3810"/>
+                  <wp:docPr id="3" name="Picture 3" descr="Diagram&#10;&#10;Description automatically generated"/>
                   <wp:cNvGraphicFramePr>
                     <a:graphicFrameLocks xmlns:a="http://schemas.openxmlformats.org/drawingml/2006/main" noChangeAspect="1"/>
                   </wp:cNvGraphicFramePr>
@@ -76,7 +76,7 @@
                     <a:graphicData uri="http://schemas.openxmlformats.org/drawingml/2006/picture">
                       <pic:pic xmlns:pic="http://schemas.openxmlformats.org/drawingml/2006/picture">
                         <pic:nvPicPr>
-                          <pic:cNvPr id="1" name="Picture 1" descr="Diagram&#10;&#10;Description automatically generated"/>
+                          <pic:cNvPr id="3" name="Picture 3" descr="Diagram&#10;&#10;Description automatically generated"/>
                           <pic:cNvPicPr/>
                         </pic:nvPicPr>
                         <pic:blipFill>
@@ -94,7 +94,7 @@
                         <pic:spPr>
                           <a:xfrm>
                             <a:off x="0" y="0"/>
-                            <a:ext cx="6010275" cy="3533775"/>
+                            <a:ext cx="6120130" cy="3615690"/>
                           </a:xfrm>
                           <a:prstGeom prst="rect">
                             <a:avLst/>
@@ -4310,7 +4310,6 @@
                 <w:sz w:val="26"/>
                 <w:szCs w:val="26"/>
               </w:rPr>
-              <w:lastRenderedPageBreak/>
               <w:t>Assumptions:</w:t>
             </w:r>
           </w:p>
@@ -4783,6 +4782,7 @@
                 <w:sz w:val="26"/>
                 <w:szCs w:val="26"/>
               </w:rPr>
+              <w:lastRenderedPageBreak/>
               <w:drawing>
                 <wp:inline distT="0" distB="0" distL="0" distR="0" wp14:anchorId="4189CB74" wp14:editId="0D4543C2">
                   <wp:extent cx="6120130" cy="6222365"/>
